--- a/WQD7004_Group1.docx
+++ b/WQD7004_Group1.docx
@@ -1,6 +1,6 @@
 
 <file path=word/document.xml><?xml version="1.0" encoding="utf-8"?>
-<w:document xmlns:wpc="http://schemas.microsoft.com/office/word/2010/wordprocessingCanvas" xmlns:cx="http://schemas.microsoft.com/office/drawing/2014/chartex" xmlns:cx1="http://schemas.microsoft.com/office/drawing/2015/9/8/chartex" xmlns:cx2="http://schemas.microsoft.com/office/drawing/2015/10/21/chartex" xmlns:cx3="http://schemas.microsoft.com/office/drawing/2016/5/9/chartex" xmlns:cx4="http://schemas.microsoft.com/office/drawing/2016/5/10/chartex" xmlns:cx5="http://schemas.microsoft.com/office/drawing/2016/5/11/chartex" xmlns:cx6="http://schemas.microsoft.com/office/drawing/2016/5/12/chartex" xmlns:cx7="http://schemas.microsoft.com/office/drawing/2016/5/13/chartex" xmlns:cx8="http://schemas.microsoft.com/office/drawing/2016/5/14/chartex" xmlns:mc="http://schemas.openxmlformats.org/markup-compatibility/2006" xmlns:aink="http://schemas.microsoft.com/office/drawing/2016/ink" xmlns:am3d="http://schemas.microsoft.com/office/drawing/2017/model3d" xmlns:o="urn:schemas-microsoft-com:office:office" xmlns:r="http://schemas.openxmlformats.org/officeDocument/2006/relationships" xmlns:m="http://schemas.openxmlformats.org/officeDocument/2006/math" xmlns:v="urn:schemas-microsoft-com:vml" xmlns:wp14="http://schemas.microsoft.com/office/word/2010/wordprocessingDrawing" xmlns:wp="http://schemas.openxmlformats.org/drawingml/2006/wordprocessingDrawing" xmlns:w10="urn:schemas-microsoft-com:office:word" xmlns:w="http://schemas.openxmlformats.org/wordprocessingml/2006/main" xmlns:w14="http://schemas.microsoft.com/office/word/2010/wordml" xmlns:w15="http://schemas.microsoft.com/office/word/2012/wordml" xmlns:w16cex="http://schemas.microsoft.com/office/word/2018/wordml/cex" xmlns:w16cid="http://schemas.microsoft.com/office/word/2016/wordml/cid" xmlns:w16="http://schemas.microsoft.com/office/word/2018/wordml" xmlns:w16se="http://schemas.microsoft.com/office/word/2015/wordml/symex" xmlns:wpg="http://schemas.microsoft.com/office/word/2010/wordprocessingGroup" xmlns:wpi="http://schemas.microsoft.com/office/word/2010/wordprocessingInk" xmlns:wne="http://schemas.microsoft.com/office/word/2006/wordml" xmlns:wps="http://schemas.microsoft.com/office/word/2010/wordprocessingShape" mc:Ignorable="w14 w15 w16se w16cid w16 w16cex wp14">
+<w:document xmlns:wpc="http://schemas.microsoft.com/office/word/2010/wordprocessingCanvas" xmlns:mc="http://schemas.openxmlformats.org/markup-compatibility/2006" xmlns:o="urn:schemas-microsoft-com:office:office" xmlns:r="http://schemas.openxmlformats.org/officeDocument/2006/relationships" xmlns:m="http://schemas.openxmlformats.org/officeDocument/2006/math" xmlns:v="urn:schemas-microsoft-com:vml" xmlns:wp14="http://schemas.microsoft.com/office/word/2010/wordprocessingDrawing" xmlns:wp="http://schemas.openxmlformats.org/drawingml/2006/wordprocessingDrawing" xmlns:w10="urn:schemas-microsoft-com:office:word" xmlns:w="http://schemas.openxmlformats.org/wordprocessingml/2006/main" xmlns:w14="http://schemas.microsoft.com/office/word/2010/wordml" xmlns:w15="http://schemas.microsoft.com/office/word/2012/wordml" xmlns:wpg="http://schemas.microsoft.com/office/word/2010/wordprocessingGroup" xmlns:wpi="http://schemas.microsoft.com/office/word/2010/wordprocessingInk" xmlns:wne="http://schemas.microsoft.com/office/word/2006/wordml" xmlns:wps="http://schemas.microsoft.com/office/word/2010/wordprocessingShape" mc:Ignorable="w14 w15 wp14">
   <w:body>
     <w:p>
       <w:pPr>
@@ -82,23 +82,28 @@
           <w:rFonts w:ascii="Arial" w:hAnsi="Arial" w:cs="Arial"/>
           <w:sz w:val="24"/>
         </w:rPr>
-        <w:t xml:space="preserve">Telecommunication sector has become one of the main industries in developed countries. With the advance technical progress and the competitive environment, companies need to work hard to survive. There are few popular strategies have been used widely </w:t>
-      </w:r>
-      <w:proofErr w:type="gramStart"/>
-      <w:r>
-        <w:rPr>
-          <w:rFonts w:ascii="Arial" w:hAnsi="Arial" w:cs="Arial"/>
-          <w:sz w:val="24"/>
-        </w:rPr>
-        <w:t>in order to</w:t>
-      </w:r>
-      <w:proofErr w:type="gramEnd"/>
-      <w:r>
-        <w:rPr>
-          <w:rFonts w:ascii="Arial" w:hAnsi="Arial" w:cs="Arial"/>
-          <w:sz w:val="24"/>
-        </w:rPr>
-        <w:t xml:space="preserve"> generate more revenues such as 1) acquire new customers, 2) upsell existing customers and 3) increase retention period of customers. However, considering the value of return on investment (ROI), retaining existing customers has the highest potential to generate substantial revenue with lower costs and efforts as compared to acquiring new customer.</w:t>
+        <w:t xml:space="preserve">Telecommunication sector has become one of the main industries in developed countries. With the advance technical progress and the competitive environment, companies need to work hard to survive. There are few popular strategies have been used widely in order to generate more revenues such as 1) acquire new customers, 2) upsell existing customers and 3) increase retention period of customers. However, considering the </w:t>
+      </w:r>
+      <w:r>
+        <w:rPr>
+          <w:rFonts w:ascii="Arial" w:hAnsi="Arial" w:cs="Arial"/>
+          <w:sz w:val="24"/>
+        </w:rPr>
+        <w:t>value of return on investment (ROI)</w:t>
+      </w:r>
+      <w:r>
+        <w:rPr>
+          <w:rFonts w:ascii="Arial" w:hAnsi="Arial" w:cs="Arial"/>
+          <w:sz w:val="24"/>
+        </w:rPr>
+        <w:t>, retaining existing customers has t</w:t>
+      </w:r>
+      <w:r>
+        <w:rPr>
+          <w:rFonts w:ascii="Arial" w:hAnsi="Arial" w:cs="Arial"/>
+          <w:sz w:val="24"/>
+        </w:rPr>
+        <w:t>he highest potential to generate substantial revenue with lower costs and efforts.</w:t>
       </w:r>
     </w:p>
     <w:p>
@@ -116,36 +121,58 @@
           <w:rFonts w:ascii="Arial" w:hAnsi="Arial" w:cs="Arial"/>
           <w:sz w:val="24"/>
         </w:rPr>
-        <w:t xml:space="preserve">Therefore, it is important to develop a customer retention program by using machine learning to reduce the customer churn rate. Many </w:t>
-      </w:r>
-      <w:r>
-        <w:rPr>
-          <w:rFonts w:ascii="Arial" w:hAnsi="Arial" w:cs="Arial"/>
-          <w:sz w:val="24"/>
-        </w:rPr>
-        <w:t>researches</w:t>
-      </w:r>
-      <w:r>
-        <w:rPr>
-          <w:rFonts w:ascii="Arial" w:hAnsi="Arial" w:cs="Arial"/>
-          <w:sz w:val="24"/>
-        </w:rPr>
-        <w:t xml:space="preserve"> confirmed that machine learning technology is highly efficient to predict this situation. This technique is applied through learning from previous data [1]. Several variables related to the user and their respective subscription are used to </w:t>
-      </w:r>
-      <w:r>
-        <w:rPr>
-          <w:rFonts w:ascii="Arial" w:hAnsi="Arial" w:cs="Arial"/>
-          <w:sz w:val="24"/>
-        </w:rPr>
-        <w:t>perform</w:t>
-      </w:r>
-      <w:r>
-        <w:rPr>
-          <w:rFonts w:ascii="Arial" w:hAnsi="Arial" w:cs="Arial"/>
-          <w:sz w:val="24"/>
-        </w:rPr>
-        <w:t xml:space="preserve"> the prediction such as age, tenure, and monthly charges, to name a few.</w:t>
-      </w:r>
+        <w:t>Therefore, it is important to develop a customer retention program by using machine learning to reduce the customer churn rate. M</w:t>
+      </w:r>
+      <w:r>
+        <w:rPr>
+          <w:rFonts w:ascii="Arial" w:hAnsi="Arial" w:cs="Arial"/>
+          <w:color w:val="333333"/>
+          <w:sz w:val="24"/>
+          <w:szCs w:val="27"/>
+          <w:shd w:val="clear" w:color="auto" w:fill="FCFCFC"/>
+        </w:rPr>
+        <w:t>any research confirmed that machine learning technology is highly efficient to predict this situation. This technique is applied through learning from previous data</w:t>
+      </w:r>
+      <w:r>
+        <w:rPr>
+          <w:rFonts w:ascii="Arial" w:hAnsi="Arial" w:cs="Arial"/>
+          <w:color w:val="333333"/>
+          <w:sz w:val="24"/>
+          <w:szCs w:val="27"/>
+          <w:shd w:val="clear" w:color="auto" w:fill="FCFCFC"/>
+        </w:rPr>
+        <w:t>.</w:t>
+      </w:r>
+      <w:r>
+        <w:rPr>
+          <w:rFonts w:ascii="Arial" w:hAnsi="Arial" w:cs="Arial"/>
+          <w:color w:val="333333"/>
+          <w:sz w:val="24"/>
+          <w:szCs w:val="27"/>
+          <w:shd w:val="clear" w:color="auto" w:fill="FCFCFC"/>
+        </w:rPr>
+        <w:t xml:space="preserve"> </w:t>
+      </w:r>
+      <w:r>
+        <w:rPr>
+          <w:rFonts w:ascii="Arial" w:hAnsi="Arial" w:cs="Arial"/>
+          <w:color w:val="333333"/>
+          <w:sz w:val="24"/>
+          <w:szCs w:val="27"/>
+          <w:shd w:val="clear" w:color="auto" w:fill="FCFCFC"/>
+        </w:rPr>
+        <w:t>[1]</w:t>
+      </w:r>
+    </w:p>
+    <w:p>
+      <w:pPr>
+        <w:spacing w:line="240" w:lineRule="auto"/>
+        <w:jc w:val="both"/>
+        <w:rPr>
+          <w:rFonts w:ascii="Arial" w:hAnsi="Arial" w:cs="Arial"/>
+          <w:sz w:val="24"/>
+        </w:rPr>
+      </w:pPr>
     </w:p>
     <w:p>
       <w:pPr>
@@ -186,87 +213,91 @@
           <w:rFonts w:ascii="Arial" w:hAnsi="Arial" w:cs="Arial"/>
           <w:sz w:val="24"/>
         </w:rPr>
-        <w:t>The objectives of this analysis are as follows:</w:t>
-      </w:r>
-    </w:p>
-    <w:p>
-      <w:pPr>
-        <w:pStyle w:val="ListParagraph"/>
-        <w:numPr>
-          <w:ilvl w:val="1"/>
-          <w:numId w:val="14"/>
-        </w:numPr>
-        <w:spacing w:line="240" w:lineRule="auto"/>
-        <w:jc w:val="both"/>
-        <w:rPr>
-          <w:rFonts w:ascii="Arial" w:hAnsi="Arial" w:cs="Arial"/>
-          <w:sz w:val="24"/>
-        </w:rPr>
-      </w:pPr>
-      <w:r>
-        <w:rPr>
-          <w:rFonts w:ascii="Arial" w:hAnsi="Arial" w:cs="Arial"/>
-          <w:sz w:val="24"/>
-        </w:rPr>
-        <w:t xml:space="preserve">Analyse the key traits between churn and non-customers based on customer behaviour data. </w:t>
-      </w:r>
-    </w:p>
-    <w:p>
-      <w:pPr>
-        <w:pStyle w:val="ListParagraph"/>
-        <w:numPr>
-          <w:ilvl w:val="1"/>
-          <w:numId w:val="14"/>
-        </w:numPr>
-        <w:spacing w:line="240" w:lineRule="auto"/>
-        <w:jc w:val="both"/>
-        <w:rPr>
-          <w:rFonts w:ascii="Arial" w:hAnsi="Arial" w:cs="Arial"/>
-          <w:sz w:val="24"/>
-        </w:rPr>
-      </w:pPr>
-      <w:r>
-        <w:rPr>
-          <w:rFonts w:ascii="Arial" w:hAnsi="Arial" w:cs="Arial"/>
-          <w:sz w:val="24"/>
-        </w:rPr>
-        <w:t>I</w:t>
-      </w:r>
-      <w:r>
-        <w:rPr>
-          <w:rFonts w:ascii="Arial" w:hAnsi="Arial" w:cs="Arial"/>
-          <w:sz w:val="24"/>
-        </w:rPr>
-        <w:t xml:space="preserve">dentify possible solutions to reduce customer churn rate and develop predictive model to predict customer churn. </w:t>
-      </w:r>
-    </w:p>
-    <w:p>
-      <w:pPr>
-        <w:pStyle w:val="ListParagraph"/>
-        <w:numPr>
-          <w:ilvl w:val="1"/>
-          <w:numId w:val="14"/>
-        </w:numPr>
-        <w:spacing w:line="240" w:lineRule="auto"/>
-        <w:jc w:val="both"/>
-        <w:rPr>
-          <w:rFonts w:ascii="Arial" w:hAnsi="Arial" w:cs="Arial"/>
-          <w:sz w:val="24"/>
-        </w:rPr>
-      </w:pPr>
-      <w:r>
-        <w:rPr>
-          <w:rFonts w:ascii="Arial" w:hAnsi="Arial" w:cs="Arial"/>
-          <w:sz w:val="24"/>
-        </w:rPr>
-        <w:t>Estimate</w:t>
-      </w:r>
-      <w:r>
-        <w:rPr>
-          <w:rFonts w:ascii="Arial" w:hAnsi="Arial" w:cs="Arial"/>
-          <w:sz w:val="24"/>
-        </w:rPr>
-        <w:t xml:space="preserve"> potential profit with the implementation of customer churn model.</w:t>
+        <w:t xml:space="preserve">Analyse the </w:t>
+      </w:r>
+      <w:r>
+        <w:rPr>
+          <w:rFonts w:ascii="Arial" w:hAnsi="Arial" w:cs="Arial"/>
+          <w:sz w:val="24"/>
+        </w:rPr>
+        <w:t>key traits</w:t>
+      </w:r>
+      <w:r>
+        <w:rPr>
+          <w:rFonts w:ascii="Arial" w:hAnsi="Arial" w:cs="Arial"/>
+          <w:sz w:val="24"/>
+        </w:rPr>
+        <w:t xml:space="preserve"> between churn and non-customers</w:t>
+      </w:r>
+      <w:r>
+        <w:rPr>
+          <w:rFonts w:ascii="Arial" w:hAnsi="Arial" w:cs="Arial"/>
+          <w:sz w:val="24"/>
+        </w:rPr>
+        <w:t xml:space="preserve"> based on customer behaviour data. Then, identify </w:t>
+      </w:r>
+      <w:r>
+        <w:rPr>
+          <w:rFonts w:ascii="Arial" w:hAnsi="Arial" w:cs="Arial"/>
+          <w:sz w:val="24"/>
+        </w:rPr>
+        <w:t xml:space="preserve">possible </w:t>
+      </w:r>
+      <w:r>
+        <w:rPr>
+          <w:rFonts w:ascii="Arial" w:hAnsi="Arial" w:cs="Arial"/>
+          <w:sz w:val="24"/>
+        </w:rPr>
+        <w:t>solutions to reduce customer churn rate and develop</w:t>
+      </w:r>
+      <w:r>
+        <w:rPr>
+          <w:rFonts w:ascii="Arial" w:hAnsi="Arial" w:cs="Arial"/>
+          <w:sz w:val="24"/>
+        </w:rPr>
+        <w:t xml:space="preserve"> predictive model</w:t>
+      </w:r>
+      <w:r>
+        <w:rPr>
+          <w:rFonts w:ascii="Arial" w:hAnsi="Arial" w:cs="Arial"/>
+          <w:sz w:val="24"/>
+        </w:rPr>
+        <w:t xml:space="preserve"> to predict customer churn</w:t>
+      </w:r>
+      <w:r>
+        <w:rPr>
+          <w:rFonts w:ascii="Arial" w:hAnsi="Arial" w:cs="Arial"/>
+          <w:sz w:val="24"/>
+        </w:rPr>
+        <w:t>.</w:t>
+      </w:r>
+      <w:r>
+        <w:rPr>
+          <w:rFonts w:ascii="Arial" w:hAnsi="Arial" w:cs="Arial"/>
+          <w:sz w:val="24"/>
+        </w:rPr>
+        <w:t xml:space="preserve"> </w:t>
+      </w:r>
+      <w:r>
+        <w:rPr>
+          <w:rFonts w:ascii="Arial" w:hAnsi="Arial" w:cs="Arial"/>
+          <w:sz w:val="24"/>
+        </w:rPr>
+        <w:t xml:space="preserve">Eventually, estimate on </w:t>
+      </w:r>
+      <w:r>
+        <w:rPr>
+          <w:rFonts w:ascii="Arial" w:hAnsi="Arial" w:cs="Arial"/>
+          <w:sz w:val="24"/>
+        </w:rPr>
+        <w:t>the potential profit with the impleme</w:t>
+      </w:r>
+      <w:r>
+        <w:rPr>
+          <w:rFonts w:ascii="Arial" w:hAnsi="Arial" w:cs="Arial"/>
+          <w:sz w:val="24"/>
+        </w:rPr>
+        <w:t>ntation of customer churn model.</w:t>
       </w:r>
     </w:p>
     <w:p>
@@ -318,7 +349,23 @@
           <w:rFonts w:ascii="Arial" w:hAnsi="Arial" w:cs="Arial"/>
           <w:sz w:val="24"/>
         </w:rPr>
-        <w:t xml:space="preserve">The telco churn customer data were collected from Kaggle [2]. The dataset contains 7043 records and 21 attributes. </w:t>
+        <w:t xml:space="preserve">The telco churn customer data were collected from </w:t>
+      </w:r>
+      <w:proofErr w:type="spellStart"/>
+      <w:r>
+        <w:rPr>
+          <w:rFonts w:ascii="Arial" w:hAnsi="Arial" w:cs="Arial"/>
+          <w:sz w:val="24"/>
+        </w:rPr>
+        <w:t>Kaggle</w:t>
+      </w:r>
+      <w:proofErr w:type="spellEnd"/>
+      <w:r>
+        <w:rPr>
+          <w:rFonts w:ascii="Arial" w:hAnsi="Arial" w:cs="Arial"/>
+          <w:sz w:val="24"/>
+        </w:rPr>
+        <w:t xml:space="preserve"> [2]. The dataset contains 7043 records and 21 attributes. </w:t>
       </w:r>
       <w:r>
         <w:rPr>
@@ -389,7 +436,23 @@
           <w:rFonts w:ascii="Arial" w:hAnsi="Arial" w:cs="Arial"/>
           <w:sz w:val="24"/>
         </w:rPr>
-        <w:t>In this project, RStudio was used to conduct the analysis and predictive modelling</w:t>
+        <w:t xml:space="preserve">In this project, </w:t>
+      </w:r>
+      <w:proofErr w:type="spellStart"/>
+      <w:r>
+        <w:rPr>
+          <w:rFonts w:ascii="Arial" w:hAnsi="Arial" w:cs="Arial"/>
+          <w:sz w:val="24"/>
+        </w:rPr>
+        <w:t>RStudio</w:t>
+      </w:r>
+      <w:proofErr w:type="spellEnd"/>
+      <w:r>
+        <w:rPr>
+          <w:rFonts w:ascii="Arial" w:hAnsi="Arial" w:cs="Arial"/>
+          <w:sz w:val="24"/>
+        </w:rPr>
+        <w:t xml:space="preserve"> was used to conduct the analysis and predictive modelling</w:t>
       </w:r>
       <w:r>
         <w:rPr>
@@ -461,9 +524,10 @@
           <w:rFonts w:ascii="Arial" w:hAnsi="Arial" w:cs="Arial"/>
           <w:sz w:val="24"/>
         </w:rPr>
-        <w:lastRenderedPageBreak/>
         <w:br w:type="page"/>
       </w:r>
+      <w:bookmarkStart w:id="0" w:name="_GoBack"/>
+      <w:bookmarkEnd w:id="0"/>
     </w:p>
     <w:p>
       <w:pPr>
@@ -495,7 +559,23 @@
           <w:rFonts w:ascii="Arial" w:hAnsi="Arial" w:cs="Arial"/>
           <w:sz w:val="20"/>
         </w:rPr>
-        <w:t>Description of attributes from Kaggle Dataset.</w:t>
+        <w:t xml:space="preserve">Description of attributes from </w:t>
+      </w:r>
+      <w:proofErr w:type="spellStart"/>
+      <w:r>
+        <w:rPr>
+          <w:rFonts w:ascii="Arial" w:hAnsi="Arial" w:cs="Arial"/>
+          <w:sz w:val="20"/>
+        </w:rPr>
+        <w:t>Kaggle</w:t>
+      </w:r>
+      <w:proofErr w:type="spellEnd"/>
+      <w:r>
+        <w:rPr>
+          <w:rFonts w:ascii="Arial" w:hAnsi="Arial" w:cs="Arial"/>
+          <w:sz w:val="20"/>
+        </w:rPr>
+        <w:t xml:space="preserve"> Dataset.</w:t>
       </w:r>
     </w:p>
     <w:tbl>
@@ -3079,6 +3159,7 @@
         <w:rPr>
           <w:rFonts w:ascii="Arial" w:hAnsi="Arial" w:cs="Arial"/>
           <w:sz w:val="24"/>
+          <w:highlight w:val="yellow"/>
         </w:rPr>
         <w:t xml:space="preserve">The data were pre-processed after collection. There were 11 records that have missing values in the dataset </w:t>
       </w:r>
@@ -3086,6 +3167,7 @@
         <w:rPr>
           <w:rFonts w:ascii="Arial" w:hAnsi="Arial" w:cs="Arial"/>
           <w:sz w:val="24"/>
+          <w:highlight w:val="yellow"/>
         </w:rPr>
         <w:t>with attribute name: Total Charges</w:t>
       </w:r>
@@ -3093,6 +3175,7 @@
         <w:rPr>
           <w:rFonts w:ascii="Arial" w:hAnsi="Arial" w:cs="Arial"/>
           <w:sz w:val="24"/>
+          <w:highlight w:val="yellow"/>
         </w:rPr>
         <w:t xml:space="preserve"> and </w:t>
       </w:r>
@@ -3100,6 +3183,7 @@
         <w:rPr>
           <w:rFonts w:ascii="Arial" w:hAnsi="Arial" w:cs="Arial"/>
           <w:sz w:val="24"/>
+          <w:highlight w:val="yellow"/>
         </w:rPr>
         <w:t>anomalies record in attribute name: Tenure with values 0. All the records that have missing values in total charges were replaced with the median value</w:t>
       </w:r>
@@ -3107,6 +3191,7 @@
         <w:rPr>
           <w:rFonts w:ascii="Arial" w:hAnsi="Arial" w:cs="Arial"/>
           <w:sz w:val="24"/>
+          <w:highlight w:val="yellow"/>
         </w:rPr>
         <w:t xml:space="preserve"> </w:t>
       </w:r>
@@ -3114,6 +3199,7 @@
         <w:rPr>
           <w:rFonts w:ascii="Arial" w:hAnsi="Arial" w:cs="Arial"/>
           <w:sz w:val="24"/>
+          <w:highlight w:val="yellow"/>
         </w:rPr>
         <w:t xml:space="preserve">due to the distribution of data is positively skewed. The 0 value records in tenure are replaced with mean value as the distribution is more towards normal. Next, all the factor categorical variables are converted to factor numerical variables for the ease of </w:t>
       </w:r>
@@ -3121,6 +3207,7 @@
         <w:rPr>
           <w:rFonts w:ascii="Arial" w:hAnsi="Arial" w:cs="Arial"/>
           <w:sz w:val="24"/>
+          <w:highlight w:val="yellow"/>
         </w:rPr>
         <w:t>model development</w:t>
       </w:r>
@@ -3128,6 +3215,7 @@
         <w:rPr>
           <w:rFonts w:ascii="Arial" w:hAnsi="Arial" w:cs="Arial"/>
           <w:sz w:val="24"/>
+          <w:highlight w:val="yellow"/>
         </w:rPr>
         <w:t>. After the replacement and transformation, data is</w:t>
       </w:r>
@@ -3135,6 +3223,7 @@
         <w:rPr>
           <w:rFonts w:ascii="Arial" w:hAnsi="Arial" w:cs="Arial"/>
           <w:sz w:val="24"/>
+          <w:highlight w:val="yellow"/>
         </w:rPr>
         <w:t xml:space="preserve"> cleaned and used for analysis and modelling.</w:t>
       </w:r>
@@ -3177,19 +3266,15 @@
     <w:p>
       <w:pPr>
         <w:ind w:firstLine="405"/>
-        <w:jc w:val="center"/>
         <w:rPr>
           <w:rFonts w:ascii="Arial" w:hAnsi="Arial" w:cs="Arial"/>
           <w:b/>
-          <w:noProof/>
           <w:sz w:val="24"/>
         </w:rPr>
       </w:pPr>
     </w:p>
     <w:p>
       <w:pPr>
-        <w:ind w:firstLine="405"/>
-        <w:jc w:val="center"/>
         <w:rPr>
           <w:rFonts w:ascii="Arial" w:hAnsi="Arial" w:cs="Arial"/>
           <w:b/>
@@ -3200,962 +3285,10 @@
         <w:rPr>
           <w:rFonts w:ascii="Arial" w:hAnsi="Arial" w:cs="Arial"/>
           <w:b/>
-          <w:noProof/>
-          <w:sz w:val="24"/>
-        </w:rPr>
-        <w:drawing>
-          <wp:inline distT="0" distB="0" distL="0" distR="0" wp14:anchorId="6B717342" wp14:editId="472F8EE0">
-            <wp:extent cx="2990518" cy="2924175"/>
-            <wp:effectExtent l="0" t="0" r="635" b="0"/>
-            <wp:docPr id="1" name="Picture 1" descr="A screenshot of a social media post&#10;&#10;Description automatically generated"/>
-            <wp:cNvGraphicFramePr>
-              <a:graphicFrameLocks xmlns:a="http://schemas.openxmlformats.org/drawingml/2006/main" noChangeAspect="1"/>
-            </wp:cNvGraphicFramePr>
-            <a:graphic xmlns:a="http://schemas.openxmlformats.org/drawingml/2006/main">
-              <a:graphicData uri="http://schemas.openxmlformats.org/drawingml/2006/picture">
-                <pic:pic xmlns:pic="http://schemas.openxmlformats.org/drawingml/2006/picture">
-                  <pic:nvPicPr>
-                    <pic:cNvPr id="1" name="Customer Tenure.png"/>
-                    <pic:cNvPicPr/>
-                  </pic:nvPicPr>
-                  <pic:blipFill rotWithShape="1">
-                    <a:blip r:embed="rId5">
-                      <a:extLst>
-                        <a:ext uri="{28A0092B-C50C-407E-A947-70E740481C1C}">
-                          <a14:useLocalDpi xmlns:a14="http://schemas.microsoft.com/office/drawing/2010/main" val="0"/>
-                        </a:ext>
-                      </a:extLst>
-                    </a:blip>
-                    <a:srcRect b="7082"/>
-                    <a:stretch/>
-                  </pic:blipFill>
-                  <pic:spPr bwMode="auto">
-                    <a:xfrm>
-                      <a:off x="0" y="0"/>
-                      <a:ext cx="3007306" cy="2940591"/>
-                    </a:xfrm>
-                    <a:prstGeom prst="rect">
-                      <a:avLst/>
-                    </a:prstGeom>
-                    <a:ln>
-                      <a:noFill/>
-                    </a:ln>
-                    <a:extLst>
-                      <a:ext uri="{53640926-AAD7-44D8-BBD7-CCE9431645EC}">
-                        <a14:shadowObscured xmlns:a14="http://schemas.microsoft.com/office/drawing/2010/main"/>
-                      </a:ext>
-                    </a:extLst>
-                  </pic:spPr>
-                </pic:pic>
-              </a:graphicData>
-            </a:graphic>
-          </wp:inline>
-        </w:drawing>
-      </w:r>
-    </w:p>
-    <w:p>
-      <w:pPr>
-        <w:ind w:firstLine="405"/>
-        <w:jc w:val="center"/>
-        <w:rPr>
-          <w:rFonts w:ascii="Arial" w:hAnsi="Arial" w:cs="Arial"/>
-          <w:bCs/>
-          <w:sz w:val="24"/>
-        </w:rPr>
-      </w:pPr>
-      <w:proofErr w:type="gramStart"/>
-      <w:r>
-        <w:rPr>
-          <w:rFonts w:ascii="Arial" w:hAnsi="Arial" w:cs="Arial"/>
-          <w:b/>
-          <w:sz w:val="24"/>
-        </w:rPr>
-        <w:t>Figure :</w:t>
-      </w:r>
-      <w:proofErr w:type="gramEnd"/>
-      <w:r>
-        <w:rPr>
-          <w:rFonts w:ascii="Arial" w:hAnsi="Arial" w:cs="Arial"/>
-          <w:b/>
-          <w:sz w:val="24"/>
-        </w:rPr>
-        <w:t xml:space="preserve"> </w:t>
-      </w:r>
-      <w:r>
-        <w:rPr>
-          <w:rFonts w:ascii="Arial" w:hAnsi="Arial" w:cs="Arial"/>
-          <w:bCs/>
-          <w:sz w:val="24"/>
-        </w:rPr>
-        <w:t xml:space="preserve">Customer tenure </w:t>
-      </w:r>
-      <w:r>
-        <w:rPr>
-          <w:rFonts w:ascii="Arial" w:hAnsi="Arial" w:cs="Arial"/>
-          <w:bCs/>
-          <w:sz w:val="24"/>
-        </w:rPr>
-        <w:t xml:space="preserve">boxplot </w:t>
-      </w:r>
-    </w:p>
-    <w:p>
-      <w:pPr>
-        <w:rPr>
-          <w:rFonts w:ascii="Arial" w:hAnsi="Arial" w:cs="Arial"/>
-          <w:bCs/>
-          <w:sz w:val="24"/>
-        </w:rPr>
-      </w:pPr>
-    </w:p>
-    <w:p>
-      <w:pPr>
-        <w:rPr>
-          <w:rFonts w:ascii="Arial" w:hAnsi="Arial" w:cs="Arial"/>
-          <w:bCs/>
-          <w:sz w:val="24"/>
-        </w:rPr>
-      </w:pPr>
-      <w:r>
-        <w:rPr>
-          <w:rFonts w:ascii="Arial" w:hAnsi="Arial" w:cs="Arial"/>
-          <w:bCs/>
-          <w:sz w:val="24"/>
-        </w:rPr>
-        <w:t xml:space="preserve">From the graph, it can be observed that the first quartile of the distribution is at 10 months, the third quartile is around 55 months and the median is around 30 months. Hence, </w:t>
-      </w:r>
-      <w:r>
-        <w:rPr>
-          <w:rFonts w:ascii="Arial" w:hAnsi="Arial" w:cs="Arial"/>
-          <w:bCs/>
-          <w:sz w:val="24"/>
-        </w:rPr>
-        <w:t>majority of the customer’s tenure duration lies within the interquartile range, which is about 45-month difference. The</w:t>
-      </w:r>
-      <w:r>
-        <w:rPr>
-          <w:rFonts w:ascii="Arial" w:hAnsi="Arial" w:cs="Arial"/>
-          <w:bCs/>
-          <w:sz w:val="24"/>
-        </w:rPr>
-        <w:t xml:space="preserve"> </w:t>
-      </w:r>
-      <w:r>
-        <w:rPr>
-          <w:rFonts w:ascii="Arial" w:hAnsi="Arial" w:cs="Arial"/>
-          <w:bCs/>
-          <w:sz w:val="24"/>
-        </w:rPr>
-        <w:t>median is relatively at the centre of the interquartile range, which infers a mildly skewed tenure distribution, to the left.</w:t>
-      </w:r>
-    </w:p>
-    <w:p>
-      <w:pPr>
-        <w:ind w:firstLine="405"/>
-        <w:jc w:val="center"/>
-        <w:rPr>
-          <w:rFonts w:ascii="Arial" w:hAnsi="Arial" w:cs="Arial"/>
-          <w:b/>
-          <w:sz w:val="24"/>
-        </w:rPr>
-      </w:pPr>
-      <w:r>
-        <w:rPr>
-          <w:rFonts w:ascii="Arial" w:hAnsi="Arial" w:cs="Arial"/>
-          <w:b/>
-          <w:noProof/>
-          <w:sz w:val="24"/>
-        </w:rPr>
-        <w:lastRenderedPageBreak/>
-        <w:drawing>
-          <wp:inline distT="0" distB="0" distL="0" distR="0" wp14:anchorId="43967B0E" wp14:editId="122AC62E">
-            <wp:extent cx="3276534" cy="3228975"/>
-            <wp:effectExtent l="0" t="0" r="635" b="0"/>
-            <wp:docPr id="3" name="Picture 3" descr="A screenshot of a social media post&#10;&#10;Description automatically generated"/>
-            <wp:cNvGraphicFramePr>
-              <a:graphicFrameLocks xmlns:a="http://schemas.openxmlformats.org/drawingml/2006/main" noChangeAspect="1"/>
-            </wp:cNvGraphicFramePr>
-            <a:graphic xmlns:a="http://schemas.openxmlformats.org/drawingml/2006/main">
-              <a:graphicData uri="http://schemas.openxmlformats.org/drawingml/2006/picture">
-                <pic:pic xmlns:pic="http://schemas.openxmlformats.org/drawingml/2006/picture">
-                  <pic:nvPicPr>
-                    <pic:cNvPr id="3" name="Montly Charges on Customer.png"/>
-                    <pic:cNvPicPr/>
-                  </pic:nvPicPr>
-                  <pic:blipFill rotWithShape="1">
-                    <a:blip r:embed="rId6">
-                      <a:extLst>
-                        <a:ext uri="{28A0092B-C50C-407E-A947-70E740481C1C}">
-                          <a14:useLocalDpi xmlns:a14="http://schemas.microsoft.com/office/drawing/2010/main" val="0"/>
-                        </a:ext>
-                      </a:extLst>
-                    </a:blip>
-                    <a:srcRect b="6353"/>
-                    <a:stretch/>
-                  </pic:blipFill>
-                  <pic:spPr bwMode="auto">
-                    <a:xfrm>
-                      <a:off x="0" y="0"/>
-                      <a:ext cx="3302486" cy="3254551"/>
-                    </a:xfrm>
-                    <a:prstGeom prst="rect">
-                      <a:avLst/>
-                    </a:prstGeom>
-                    <a:ln>
-                      <a:noFill/>
-                    </a:ln>
-                    <a:extLst>
-                      <a:ext uri="{53640926-AAD7-44D8-BBD7-CCE9431645EC}">
-                        <a14:shadowObscured xmlns:a14="http://schemas.microsoft.com/office/drawing/2010/main"/>
-                      </a:ext>
-                    </a:extLst>
-                  </pic:spPr>
-                </pic:pic>
-              </a:graphicData>
-            </a:graphic>
-          </wp:inline>
-        </w:drawing>
-      </w:r>
-    </w:p>
-    <w:p>
-      <w:pPr>
-        <w:ind w:firstLine="405"/>
-        <w:jc w:val="center"/>
-        <w:rPr>
-          <w:rFonts w:ascii="Arial" w:hAnsi="Arial" w:cs="Arial"/>
-          <w:bCs/>
-          <w:sz w:val="24"/>
-        </w:rPr>
-      </w:pPr>
-      <w:bookmarkStart w:id="0" w:name="_Hlk40710803"/>
-      <w:proofErr w:type="gramStart"/>
-      <w:r>
-        <w:rPr>
-          <w:rFonts w:ascii="Arial" w:hAnsi="Arial" w:cs="Arial"/>
-          <w:b/>
-          <w:sz w:val="24"/>
-        </w:rPr>
-        <w:t>Figure :</w:t>
-      </w:r>
-      <w:proofErr w:type="gramEnd"/>
-      <w:r>
-        <w:rPr>
-          <w:rFonts w:ascii="Arial" w:hAnsi="Arial" w:cs="Arial"/>
-          <w:b/>
-          <w:sz w:val="24"/>
-        </w:rPr>
-        <w:t xml:space="preserve"> </w:t>
-      </w:r>
-      <w:r>
-        <w:rPr>
-          <w:rFonts w:ascii="Arial" w:hAnsi="Arial" w:cs="Arial"/>
-          <w:bCs/>
-          <w:sz w:val="24"/>
-        </w:rPr>
-        <w:t xml:space="preserve">Monthly charges boxplot </w:t>
-      </w:r>
-    </w:p>
-    <w:bookmarkEnd w:id="0"/>
-    <w:p>
-      <w:pPr>
-        <w:rPr>
-          <w:rFonts w:ascii="Arial" w:hAnsi="Arial" w:cs="Arial"/>
-          <w:bCs/>
-          <w:sz w:val="24"/>
-        </w:rPr>
-      </w:pPr>
-      <w:r>
-        <w:rPr>
-          <w:rFonts w:ascii="Arial" w:hAnsi="Arial" w:cs="Arial"/>
-          <w:bCs/>
-          <w:sz w:val="24"/>
-        </w:rPr>
-        <w:t xml:space="preserve">From the graph, it can be observed that the first quartile of the distribution is around $35 per month, the third quartile is around $90 per month and the median is around </w:t>
-      </w:r>
-      <w:r>
-        <w:rPr>
-          <w:rFonts w:ascii="Arial" w:hAnsi="Arial" w:cs="Arial"/>
-          <w:bCs/>
-          <w:sz w:val="24"/>
-        </w:rPr>
-        <w:t>$</w:t>
-      </w:r>
-      <w:r>
-        <w:rPr>
-          <w:rFonts w:ascii="Arial" w:hAnsi="Arial" w:cs="Arial"/>
-          <w:bCs/>
-          <w:sz w:val="24"/>
-        </w:rPr>
-        <w:t xml:space="preserve">70 </w:t>
-      </w:r>
-      <w:r>
-        <w:rPr>
-          <w:rFonts w:ascii="Arial" w:hAnsi="Arial" w:cs="Arial"/>
-          <w:bCs/>
-          <w:sz w:val="24"/>
-        </w:rPr>
-        <w:t>per month</w:t>
-      </w:r>
-      <w:r>
-        <w:rPr>
-          <w:rFonts w:ascii="Arial" w:hAnsi="Arial" w:cs="Arial"/>
-          <w:bCs/>
-          <w:sz w:val="24"/>
-        </w:rPr>
-        <w:t>. Hence, majority of the customer’s tenure duration lies within the interquartile range, which is about 45-month difference. The median is relatively at the centre of the interquartile range, which infers a mildly skewed tenure distribution, to the left.</w:t>
-      </w:r>
-    </w:p>
-    <w:p>
-      <w:pPr>
-        <w:ind w:firstLine="405"/>
-        <w:jc w:val="center"/>
-        <w:rPr>
-          <w:rFonts w:ascii="Arial" w:hAnsi="Arial" w:cs="Arial"/>
-          <w:b/>
-          <w:sz w:val="24"/>
-        </w:rPr>
-      </w:pPr>
-    </w:p>
-    <w:p>
-      <w:pPr>
-        <w:ind w:firstLine="405"/>
-        <w:jc w:val="center"/>
-        <w:rPr>
-          <w:rFonts w:ascii="Arial" w:hAnsi="Arial" w:cs="Arial"/>
-          <w:b/>
-          <w:noProof/>
-          <w:sz w:val="24"/>
-        </w:rPr>
-      </w:pPr>
-    </w:p>
-    <w:p>
-      <w:pPr>
-        <w:ind w:firstLine="405"/>
-        <w:jc w:val="center"/>
-        <w:rPr>
-          <w:rFonts w:ascii="Arial" w:hAnsi="Arial" w:cs="Arial"/>
-          <w:b/>
-          <w:sz w:val="24"/>
-        </w:rPr>
-      </w:pPr>
-      <w:r>
-        <w:rPr>
-          <w:rFonts w:ascii="Arial" w:hAnsi="Arial" w:cs="Arial"/>
-          <w:b/>
-          <w:noProof/>
-          <w:sz w:val="24"/>
-        </w:rPr>
-        <w:drawing>
-          <wp:inline distT="0" distB="0" distL="0" distR="0" wp14:anchorId="1D189681" wp14:editId="5E0640BC">
-            <wp:extent cx="3213100" cy="3152775"/>
-            <wp:effectExtent l="0" t="0" r="6350" b="9525"/>
-            <wp:docPr id="6" name="Picture 6" descr="A screenshot of a social media post&#10;&#10;Description automatically generated"/>
-            <wp:cNvGraphicFramePr>
-              <a:graphicFrameLocks xmlns:a="http://schemas.openxmlformats.org/drawingml/2006/main" noChangeAspect="1"/>
-            </wp:cNvGraphicFramePr>
-            <a:graphic xmlns:a="http://schemas.openxmlformats.org/drawingml/2006/main">
-              <a:graphicData uri="http://schemas.openxmlformats.org/drawingml/2006/picture">
-                <pic:pic xmlns:pic="http://schemas.openxmlformats.org/drawingml/2006/picture">
-                  <pic:nvPicPr>
-                    <pic:cNvPr id="6" name="Total Charges on Customer.png"/>
-                    <pic:cNvPicPr/>
-                  </pic:nvPicPr>
-                  <pic:blipFill rotWithShape="1">
-                    <a:blip r:embed="rId7">
-                      <a:extLst>
-                        <a:ext uri="{28A0092B-C50C-407E-A947-70E740481C1C}">
-                          <a14:useLocalDpi xmlns:a14="http://schemas.microsoft.com/office/drawing/2010/main" val="0"/>
-                        </a:ext>
-                      </a:extLst>
-                    </a:blip>
-                    <a:srcRect b="6758"/>
-                    <a:stretch/>
-                  </pic:blipFill>
-                  <pic:spPr bwMode="auto">
-                    <a:xfrm>
-                      <a:off x="0" y="0"/>
-                      <a:ext cx="3220151" cy="3159694"/>
-                    </a:xfrm>
-                    <a:prstGeom prst="rect">
-                      <a:avLst/>
-                    </a:prstGeom>
-                    <a:ln>
-                      <a:noFill/>
-                    </a:ln>
-                    <a:extLst>
-                      <a:ext uri="{53640926-AAD7-44D8-BBD7-CCE9431645EC}">
-                        <a14:shadowObscured xmlns:a14="http://schemas.microsoft.com/office/drawing/2010/main"/>
-                      </a:ext>
-                    </a:extLst>
-                  </pic:spPr>
-                </pic:pic>
-              </a:graphicData>
-            </a:graphic>
-          </wp:inline>
-        </w:drawing>
-      </w:r>
-    </w:p>
-    <w:p>
-      <w:pPr>
-        <w:ind w:firstLine="405"/>
-        <w:jc w:val="center"/>
-        <w:rPr>
-          <w:rFonts w:ascii="Arial" w:hAnsi="Arial" w:cs="Arial"/>
-          <w:bCs/>
-          <w:sz w:val="24"/>
-        </w:rPr>
-      </w:pPr>
-      <w:proofErr w:type="gramStart"/>
-      <w:r>
-        <w:rPr>
-          <w:rFonts w:ascii="Arial" w:hAnsi="Arial" w:cs="Arial"/>
-          <w:b/>
-          <w:sz w:val="24"/>
-        </w:rPr>
-        <w:lastRenderedPageBreak/>
-        <w:t>Figure :</w:t>
-      </w:r>
-      <w:proofErr w:type="gramEnd"/>
-      <w:r>
-        <w:rPr>
-          <w:rFonts w:ascii="Arial" w:hAnsi="Arial" w:cs="Arial"/>
-          <w:b/>
-          <w:sz w:val="24"/>
-        </w:rPr>
-        <w:t xml:space="preserve"> </w:t>
-      </w:r>
-      <w:r>
-        <w:rPr>
-          <w:rFonts w:ascii="Arial" w:hAnsi="Arial" w:cs="Arial"/>
-          <w:bCs/>
-          <w:sz w:val="24"/>
-        </w:rPr>
-        <w:t xml:space="preserve">Monthly charges boxplot </w:t>
-      </w:r>
-    </w:p>
-    <w:p>
-      <w:pPr>
-        <w:rPr>
-          <w:rFonts w:ascii="Arial" w:hAnsi="Arial" w:cs="Arial"/>
-          <w:bCs/>
-          <w:sz w:val="24"/>
-        </w:rPr>
-      </w:pPr>
-      <w:r>
-        <w:rPr>
-          <w:rFonts w:ascii="Arial" w:hAnsi="Arial" w:cs="Arial"/>
-          <w:bCs/>
-          <w:sz w:val="24"/>
-        </w:rPr>
-        <w:t>From the graph, it can be observed that the first quartile of the distribution is around $35 per month, the third quartile is around $90 per month and the median is around $70 per month. Hence, majority of the customer’s tenure duration lies within the interquartile range, which is about 45-month difference. The median is relatively at the centre of the interquartile range, which infers a mildly skewed tenure distribution, to the left.</w:t>
-      </w:r>
-    </w:p>
-    <w:p>
-      <w:pPr>
-        <w:ind w:firstLine="405"/>
-        <w:jc w:val="center"/>
-        <w:rPr>
-          <w:rFonts w:ascii="Arial" w:hAnsi="Arial" w:cs="Arial"/>
-          <w:bCs/>
-          <w:sz w:val="24"/>
-        </w:rPr>
-      </w:pPr>
-    </w:p>
-    <w:p>
-      <w:pPr>
-        <w:ind w:firstLine="405"/>
-        <w:jc w:val="center"/>
-        <w:rPr>
-          <w:rFonts w:ascii="Arial" w:hAnsi="Arial" w:cs="Arial"/>
-          <w:bCs/>
-          <w:sz w:val="24"/>
-        </w:rPr>
-      </w:pPr>
-    </w:p>
-    <w:p>
-      <w:pPr>
-        <w:ind w:firstLine="405"/>
-        <w:jc w:val="center"/>
-        <w:rPr>
-          <w:rFonts w:ascii="Arial" w:hAnsi="Arial" w:cs="Arial"/>
-          <w:b/>
-          <w:sz w:val="24"/>
-        </w:rPr>
-      </w:pPr>
-      <w:r>
-        <w:rPr>
-          <w:rFonts w:ascii="Arial" w:hAnsi="Arial" w:cs="Arial"/>
-          <w:b/>
-          <w:noProof/>
-          <w:sz w:val="24"/>
-        </w:rPr>
-        <w:drawing>
-          <wp:inline distT="0" distB="0" distL="0" distR="0" wp14:anchorId="5AE7A707" wp14:editId="0C4C8B5D">
-            <wp:extent cx="2924142" cy="3077210"/>
-            <wp:effectExtent l="0" t="0" r="0" b="8890"/>
-            <wp:docPr id="2" name="Picture 2" descr="A close up of a logo&#10;&#10;Description automatically generated"/>
-            <wp:cNvGraphicFramePr>
-              <a:graphicFrameLocks xmlns:a="http://schemas.openxmlformats.org/drawingml/2006/main" noChangeAspect="1"/>
-            </wp:cNvGraphicFramePr>
-            <a:graphic xmlns:a="http://schemas.openxmlformats.org/drawingml/2006/main">
-              <a:graphicData uri="http://schemas.openxmlformats.org/drawingml/2006/picture">
-                <pic:pic xmlns:pic="http://schemas.openxmlformats.org/drawingml/2006/picture">
-                  <pic:nvPicPr>
-                    <pic:cNvPr id="2" name="monthly charges density split churn vs non churn.png"/>
-                    <pic:cNvPicPr/>
-                  </pic:nvPicPr>
-                  <pic:blipFill>
-                    <a:blip r:embed="rId8">
-                      <a:extLst>
-                        <a:ext uri="{28A0092B-C50C-407E-A947-70E740481C1C}">
-                          <a14:useLocalDpi xmlns:a14="http://schemas.microsoft.com/office/drawing/2010/main" val="0"/>
-                        </a:ext>
-                      </a:extLst>
-                    </a:blip>
-                    <a:stretch>
-                      <a:fillRect/>
-                    </a:stretch>
-                  </pic:blipFill>
-                  <pic:spPr>
-                    <a:xfrm>
-                      <a:off x="0" y="0"/>
-                      <a:ext cx="2955069" cy="3109756"/>
-                    </a:xfrm>
-                    <a:prstGeom prst="rect">
-                      <a:avLst/>
-                    </a:prstGeom>
-                  </pic:spPr>
-                </pic:pic>
-              </a:graphicData>
-            </a:graphic>
-          </wp:inline>
-        </w:drawing>
-      </w:r>
-    </w:p>
-    <w:p>
-      <w:pPr>
-        <w:ind w:firstLine="405"/>
-        <w:jc w:val="center"/>
-        <w:rPr>
-          <w:rFonts w:ascii="Arial" w:hAnsi="Arial" w:cs="Arial"/>
-          <w:bCs/>
-          <w:sz w:val="24"/>
-        </w:rPr>
-      </w:pPr>
-      <w:proofErr w:type="gramStart"/>
-      <w:r>
-        <w:rPr>
-          <w:rFonts w:ascii="Arial" w:hAnsi="Arial" w:cs="Arial"/>
-          <w:b/>
-          <w:sz w:val="24"/>
-        </w:rPr>
-        <w:t>Figure :</w:t>
-      </w:r>
-      <w:proofErr w:type="gramEnd"/>
-      <w:r>
-        <w:rPr>
-          <w:rFonts w:ascii="Arial" w:hAnsi="Arial" w:cs="Arial"/>
-          <w:b/>
-          <w:sz w:val="24"/>
-        </w:rPr>
-        <w:t xml:space="preserve"> </w:t>
-      </w:r>
-      <w:r>
-        <w:rPr>
-          <w:rFonts w:ascii="Arial" w:hAnsi="Arial" w:cs="Arial"/>
-          <w:bCs/>
-          <w:sz w:val="24"/>
-        </w:rPr>
-        <w:t>Monthly charges density plot vs churn output</w:t>
-      </w:r>
-    </w:p>
-    <w:p>
-      <w:pPr>
-        <w:jc w:val="both"/>
-        <w:rPr>
-          <w:rFonts w:ascii="Arial" w:hAnsi="Arial" w:cs="Arial"/>
-          <w:bCs/>
-          <w:sz w:val="24"/>
-        </w:rPr>
-      </w:pPr>
-      <w:r>
-        <w:rPr>
-          <w:rFonts w:ascii="Arial" w:hAnsi="Arial" w:cs="Arial"/>
-          <w:bCs/>
-          <w:sz w:val="24"/>
-        </w:rPr>
-        <w:t xml:space="preserve">From the figure above, it was observed that </w:t>
-      </w:r>
-      <w:r>
-        <w:rPr>
-          <w:rFonts w:ascii="Arial" w:hAnsi="Arial" w:cs="Arial"/>
-          <w:bCs/>
-          <w:sz w:val="24"/>
-        </w:rPr>
-        <w:t xml:space="preserve">the lower the monthly charges for a customer, the higher the likeliness for the customer to </w:t>
-      </w:r>
-      <w:r>
-        <w:rPr>
-          <w:rFonts w:ascii="Arial" w:hAnsi="Arial" w:cs="Arial"/>
-          <w:bCs/>
-          <w:sz w:val="24"/>
-        </w:rPr>
-        <w:t xml:space="preserve">continue subscription. </w:t>
-      </w:r>
-      <w:r>
-        <w:rPr>
-          <w:rFonts w:ascii="Arial" w:hAnsi="Arial" w:cs="Arial"/>
-          <w:bCs/>
-          <w:sz w:val="24"/>
-        </w:rPr>
-        <w:t>The reason behind this observation is that</w:t>
-      </w:r>
-      <w:r>
-        <w:rPr>
-          <w:rFonts w:ascii="Arial" w:hAnsi="Arial" w:cs="Arial"/>
-          <w:bCs/>
-          <w:sz w:val="24"/>
-        </w:rPr>
-        <w:t>,</w:t>
-      </w:r>
-      <w:r>
-        <w:rPr>
-          <w:rFonts w:ascii="Arial" w:hAnsi="Arial" w:cs="Arial"/>
-          <w:bCs/>
-          <w:sz w:val="24"/>
-        </w:rPr>
-        <w:t xml:space="preserve"> lower monthly charges means lower monthly commitment for a customer, which would not burden them financially if they choose to continue subscribing to the telco service. On the other hand, when the monthly charges are higher, </w:t>
-      </w:r>
-      <w:r>
-        <w:rPr>
-          <w:rFonts w:ascii="Arial" w:hAnsi="Arial" w:cs="Arial"/>
-          <w:bCs/>
-          <w:sz w:val="24"/>
-        </w:rPr>
-        <w:t xml:space="preserve">the total amount of charges accrued throughout the whole tenure duration would be </w:t>
-      </w:r>
-      <w:r>
-        <w:rPr>
-          <w:rFonts w:ascii="Arial" w:hAnsi="Arial" w:cs="Arial"/>
-          <w:bCs/>
-          <w:sz w:val="24"/>
-        </w:rPr>
-        <w:t>of a higher magnitude. This sole reason can discourage users from continuing to subscribe to the telco plan, hence churning.</w:t>
-      </w:r>
-    </w:p>
-    <w:p>
-      <w:pPr>
-        <w:ind w:firstLine="405"/>
-        <w:jc w:val="center"/>
-        <w:rPr>
-          <w:rFonts w:ascii="Arial" w:hAnsi="Arial" w:cs="Arial"/>
-          <w:b/>
-          <w:sz w:val="24"/>
-        </w:rPr>
-      </w:pPr>
-      <w:r>
-        <w:rPr>
-          <w:rFonts w:ascii="Arial" w:hAnsi="Arial" w:cs="Arial"/>
-          <w:b/>
-          <w:noProof/>
-          <w:sz w:val="24"/>
-        </w:rPr>
-        <w:lastRenderedPageBreak/>
-        <w:drawing>
-          <wp:inline distT="0" distB="0" distL="0" distR="0" wp14:anchorId="079827D4" wp14:editId="10CBB9E2">
-            <wp:extent cx="2824578" cy="2972435"/>
-            <wp:effectExtent l="0" t="0" r="0" b="0"/>
-            <wp:docPr id="4" name="Picture 4" descr="A close up of a logo&#10;&#10;Description automatically generated"/>
-            <wp:cNvGraphicFramePr>
-              <a:graphicFrameLocks xmlns:a="http://schemas.openxmlformats.org/drawingml/2006/main" noChangeAspect="1"/>
-            </wp:cNvGraphicFramePr>
-            <a:graphic xmlns:a="http://schemas.openxmlformats.org/drawingml/2006/main">
-              <a:graphicData uri="http://schemas.openxmlformats.org/drawingml/2006/picture">
-                <pic:pic xmlns:pic="http://schemas.openxmlformats.org/drawingml/2006/picture">
-                  <pic:nvPicPr>
-                    <pic:cNvPr id="4" name="Tenure density split churn vs non churn.png"/>
-                    <pic:cNvPicPr/>
-                  </pic:nvPicPr>
-                  <pic:blipFill>
-                    <a:blip r:embed="rId9">
-                      <a:extLst>
-                        <a:ext uri="{28A0092B-C50C-407E-A947-70E740481C1C}">
-                          <a14:useLocalDpi xmlns:a14="http://schemas.microsoft.com/office/drawing/2010/main" val="0"/>
-                        </a:ext>
-                      </a:extLst>
-                    </a:blip>
-                    <a:stretch>
-                      <a:fillRect/>
-                    </a:stretch>
-                  </pic:blipFill>
-                  <pic:spPr>
-                    <a:xfrm>
-                      <a:off x="0" y="0"/>
-                      <a:ext cx="2844530" cy="2993431"/>
-                    </a:xfrm>
-                    <a:prstGeom prst="rect">
-                      <a:avLst/>
-                    </a:prstGeom>
-                  </pic:spPr>
-                </pic:pic>
-              </a:graphicData>
-            </a:graphic>
-          </wp:inline>
-        </w:drawing>
-      </w:r>
-    </w:p>
-    <w:p>
-      <w:pPr>
-        <w:jc w:val="both"/>
-        <w:rPr>
-          <w:rFonts w:ascii="Arial" w:hAnsi="Arial" w:cs="Arial"/>
-          <w:bCs/>
-          <w:sz w:val="24"/>
-        </w:rPr>
-      </w:pPr>
-      <w:r>
-        <w:rPr>
-          <w:rFonts w:ascii="Arial" w:hAnsi="Arial" w:cs="Arial"/>
-          <w:bCs/>
-          <w:sz w:val="24"/>
-        </w:rPr>
-        <w:t>From the figure above, it was observed that low tenure duration resulted to a higher churn density. This phenomenon happened likely due to uncemented customer preferences, as many customers are still acclimating with the new telco experience</w:t>
-      </w:r>
-      <w:r>
-        <w:rPr>
-          <w:rFonts w:ascii="Arial" w:hAnsi="Arial" w:cs="Arial"/>
-          <w:bCs/>
-          <w:sz w:val="24"/>
-        </w:rPr>
-        <w:t xml:space="preserve">, </w:t>
-      </w:r>
-      <w:r>
-        <w:rPr>
-          <w:rFonts w:ascii="Arial" w:hAnsi="Arial" w:cs="Arial"/>
-          <w:bCs/>
-          <w:sz w:val="24"/>
-        </w:rPr>
-        <w:t>and they do</w:t>
-      </w:r>
-      <w:r>
-        <w:rPr>
-          <w:rFonts w:ascii="Arial" w:hAnsi="Arial" w:cs="Arial"/>
-          <w:bCs/>
-          <w:sz w:val="24"/>
-        </w:rPr>
-        <w:t xml:space="preserve"> not feel compelled to </w:t>
-      </w:r>
-      <w:r>
-        <w:rPr>
-          <w:rFonts w:ascii="Arial" w:hAnsi="Arial" w:cs="Arial"/>
-          <w:bCs/>
-          <w:sz w:val="24"/>
-        </w:rPr>
-        <w:t>stay subscribing to the service</w:t>
-      </w:r>
-      <w:r>
-        <w:rPr>
-          <w:rFonts w:ascii="Arial" w:hAnsi="Arial" w:cs="Arial"/>
-          <w:bCs/>
-          <w:sz w:val="24"/>
-        </w:rPr>
-        <w:t xml:space="preserve"> just yet</w:t>
-      </w:r>
-      <w:r>
-        <w:rPr>
-          <w:rFonts w:ascii="Arial" w:hAnsi="Arial" w:cs="Arial"/>
-          <w:bCs/>
-          <w:sz w:val="24"/>
-        </w:rPr>
-        <w:t xml:space="preserve">. Customers with longer tenure have a </w:t>
-      </w:r>
-      <w:r>
-        <w:rPr>
-          <w:rFonts w:ascii="Arial" w:hAnsi="Arial" w:cs="Arial"/>
-          <w:bCs/>
-          <w:sz w:val="24"/>
-        </w:rPr>
-        <w:t xml:space="preserve">lower churn density, </w:t>
-      </w:r>
-      <w:r>
-        <w:rPr>
-          <w:rFonts w:ascii="Arial" w:hAnsi="Arial" w:cs="Arial"/>
-          <w:bCs/>
-          <w:sz w:val="24"/>
-        </w:rPr>
-        <w:t>likely due to already being satisfied with the service and changing to a new telco provider would be a hassle to them.</w:t>
-      </w:r>
-    </w:p>
-    <w:p>
-      <w:pPr>
-        <w:ind w:firstLine="405"/>
-        <w:jc w:val="center"/>
-        <w:rPr>
-          <w:rFonts w:ascii="Arial" w:hAnsi="Arial" w:cs="Arial"/>
-          <w:b/>
-          <w:sz w:val="24"/>
-        </w:rPr>
-      </w:pPr>
-    </w:p>
-    <w:p>
-      <w:pPr>
-        <w:ind w:firstLine="405"/>
-        <w:jc w:val="center"/>
-        <w:rPr>
-          <w:rFonts w:ascii="Arial" w:hAnsi="Arial" w:cs="Arial"/>
-          <w:b/>
-          <w:sz w:val="24"/>
-        </w:rPr>
-      </w:pPr>
-      <w:r>
-        <w:rPr>
-          <w:rFonts w:ascii="Arial" w:hAnsi="Arial" w:cs="Arial"/>
-          <w:b/>
-          <w:noProof/>
-          <w:sz w:val="24"/>
-        </w:rPr>
-        <w:drawing>
-          <wp:inline distT="0" distB="0" distL="0" distR="0" wp14:anchorId="48E229DE" wp14:editId="2C2CEA50">
-            <wp:extent cx="3133725" cy="3297764"/>
-            <wp:effectExtent l="0" t="0" r="0" b="0"/>
-            <wp:docPr id="5" name="Picture 5" descr="A close up of a logo&#10;&#10;Description automatically generated"/>
-            <wp:cNvGraphicFramePr>
-              <a:graphicFrameLocks xmlns:a="http://schemas.openxmlformats.org/drawingml/2006/main" noChangeAspect="1"/>
-            </wp:cNvGraphicFramePr>
-            <a:graphic xmlns:a="http://schemas.openxmlformats.org/drawingml/2006/main">
-              <a:graphicData uri="http://schemas.openxmlformats.org/drawingml/2006/picture">
-                <pic:pic xmlns:pic="http://schemas.openxmlformats.org/drawingml/2006/picture">
-                  <pic:nvPicPr>
-                    <pic:cNvPr id="5" name="total charges density split churn vs non churn.png"/>
-                    <pic:cNvPicPr/>
-                  </pic:nvPicPr>
-                  <pic:blipFill>
-                    <a:blip r:embed="rId10">
-                      <a:extLst>
-                        <a:ext uri="{28A0092B-C50C-407E-A947-70E740481C1C}">
-                          <a14:useLocalDpi xmlns:a14="http://schemas.microsoft.com/office/drawing/2010/main" val="0"/>
-                        </a:ext>
-                      </a:extLst>
-                    </a:blip>
-                    <a:stretch>
-                      <a:fillRect/>
-                    </a:stretch>
-                  </pic:blipFill>
-                  <pic:spPr>
-                    <a:xfrm>
-                      <a:off x="0" y="0"/>
-                      <a:ext cx="3152836" cy="3317875"/>
-                    </a:xfrm>
-                    <a:prstGeom prst="rect">
-                      <a:avLst/>
-                    </a:prstGeom>
-                  </pic:spPr>
-                </pic:pic>
-              </a:graphicData>
-            </a:graphic>
-          </wp:inline>
-        </w:drawing>
-      </w:r>
-    </w:p>
-    <w:p>
-      <w:pPr>
-        <w:rPr>
-          <w:rFonts w:ascii="Arial" w:hAnsi="Arial" w:cs="Arial"/>
-          <w:b/>
-          <w:sz w:val="24"/>
-        </w:rPr>
-      </w:pPr>
-    </w:p>
-    <w:p>
-      <w:pPr>
-        <w:jc w:val="both"/>
-        <w:rPr>
-          <w:rFonts w:ascii="Arial" w:hAnsi="Arial" w:cs="Arial"/>
-          <w:bCs/>
-          <w:sz w:val="24"/>
-        </w:rPr>
-      </w:pPr>
-      <w:r>
-        <w:rPr>
-          <w:rFonts w:ascii="Arial" w:hAnsi="Arial" w:cs="Arial"/>
-          <w:bCs/>
-          <w:sz w:val="24"/>
-        </w:rPr>
-        <w:t>The figure above portrayed an interesting observation pertaining to the total charges versus churn probability.</w:t>
-      </w:r>
-      <w:r>
-        <w:rPr>
-          <w:rFonts w:ascii="Arial" w:hAnsi="Arial" w:cs="Arial"/>
-          <w:bCs/>
-          <w:sz w:val="24"/>
-        </w:rPr>
-        <w:t xml:space="preserve"> The churn density surpasses the non-churn density. However, </w:t>
-      </w:r>
-      <w:r>
-        <w:rPr>
-          <w:rFonts w:ascii="Arial" w:hAnsi="Arial" w:cs="Arial"/>
-          <w:bCs/>
-          <w:sz w:val="24"/>
-        </w:rPr>
-        <w:lastRenderedPageBreak/>
-        <w:t>both churn and non-churn</w:t>
-      </w:r>
-      <w:r>
-        <w:rPr>
-          <w:rFonts w:ascii="Arial" w:hAnsi="Arial" w:cs="Arial"/>
-          <w:bCs/>
-          <w:sz w:val="24"/>
-        </w:rPr>
-        <w:t xml:space="preserve"> density</w:t>
-      </w:r>
-      <w:r>
-        <w:rPr>
-          <w:rFonts w:ascii="Arial" w:hAnsi="Arial" w:cs="Arial"/>
-          <w:bCs/>
-          <w:sz w:val="24"/>
-        </w:rPr>
-        <w:t xml:space="preserve"> are </w:t>
-      </w:r>
-      <w:r>
-        <w:rPr>
-          <w:rFonts w:ascii="Arial" w:hAnsi="Arial" w:cs="Arial"/>
-          <w:bCs/>
-          <w:sz w:val="24"/>
-        </w:rPr>
-        <w:t>denser</w:t>
-      </w:r>
-      <w:r>
-        <w:rPr>
-          <w:rFonts w:ascii="Arial" w:hAnsi="Arial" w:cs="Arial"/>
-          <w:bCs/>
-          <w:sz w:val="24"/>
-        </w:rPr>
-        <w:t xml:space="preserve"> towards the </w:t>
-      </w:r>
-      <w:r>
-        <w:rPr>
-          <w:rFonts w:ascii="Arial" w:hAnsi="Arial" w:cs="Arial"/>
-          <w:bCs/>
-          <w:sz w:val="24"/>
-        </w:rPr>
-        <w:t xml:space="preserve">lower value of total charges. </w:t>
-      </w:r>
-      <w:r>
-        <w:rPr>
-          <w:rFonts w:ascii="Arial" w:hAnsi="Arial" w:cs="Arial"/>
-          <w:bCs/>
-          <w:sz w:val="24"/>
-        </w:rPr>
-        <w:t>This fits the boxplot visualization where most of the datapoints are closer to the minimum value. An explanation to this result is that most of the customers either have a combination of small monthly charges and long tenure duration or the opposite, large amount of monthly charges and short tenure duration. This inference is supported by observation made on Figure (monthly charges vs churn) where high monthly charges result to customer churning and vice versa.</w:t>
-      </w:r>
-    </w:p>
-    <w:p>
-      <w:pPr>
-        <w:rPr>
-          <w:rFonts w:ascii="Arial" w:hAnsi="Arial" w:cs="Arial"/>
-          <w:b/>
-          <w:sz w:val="24"/>
-        </w:rPr>
-      </w:pPr>
+          <w:sz w:val="24"/>
+        </w:rPr>
+        <w:br w:type="page"/>
+      </w:r>
     </w:p>
     <w:p>
       <w:pPr>
@@ -4207,7 +3340,7 @@
           <w:sz w:val="24"/>
         </w:rPr>
       </w:pPr>
-      <w:hyperlink r:id="rId11" w:history="1">
+      <w:hyperlink r:id="rId5" w:history="1">
         <w:r>
           <w:rPr>
             <w:rStyle w:val="Hyperlink"/>
@@ -4230,7 +3363,7 @@
           <w:sz w:val="24"/>
         </w:rPr>
       </w:pPr>
-      <w:hyperlink r:id="rId12" w:history="1">
+      <w:hyperlink r:id="rId6" w:history="1">
         <w:r>
           <w:rPr>
             <w:rStyle w:val="Hyperlink"/>
@@ -4250,7 +3383,7 @@
 </file>
 
 <file path=word/numbering.xml><?xml version="1.0" encoding="utf-8"?>
-<w:numbering xmlns:wpc="http://schemas.microsoft.com/office/word/2010/wordprocessingCanvas" xmlns:cx="http://schemas.microsoft.com/office/drawing/2014/chartex" xmlns:cx1="http://schemas.microsoft.com/office/drawing/2015/9/8/chartex" xmlns:cx2="http://schemas.microsoft.com/office/drawing/2015/10/21/chartex" xmlns:cx3="http://schemas.microsoft.com/office/drawing/2016/5/9/chartex" xmlns:cx4="http://schemas.microsoft.com/office/drawing/2016/5/10/chartex" xmlns:cx5="http://schemas.microsoft.com/office/drawing/2016/5/11/chartex" xmlns:cx6="http://schemas.microsoft.com/office/drawing/2016/5/12/chartex" xmlns:cx7="http://schemas.microsoft.com/office/drawing/2016/5/13/chartex" xmlns:cx8="http://schemas.microsoft.com/office/drawing/2016/5/14/chartex" xmlns:mc="http://schemas.openxmlformats.org/markup-compatibility/2006" xmlns:aink="http://schemas.microsoft.com/office/drawing/2016/ink" xmlns:am3d="http://schemas.microsoft.com/office/drawing/2017/model3d" xmlns:o="urn:schemas-microsoft-com:office:office" xmlns:r="http://schemas.openxmlformats.org/officeDocument/2006/relationships" xmlns:m="http://schemas.openxmlformats.org/officeDocument/2006/math" xmlns:v="urn:schemas-microsoft-com:vml" xmlns:wp14="http://schemas.microsoft.com/office/word/2010/wordprocessingDrawing" xmlns:wp="http://schemas.openxmlformats.org/drawingml/2006/wordprocessingDrawing" xmlns:w10="urn:schemas-microsoft-com:office:word" xmlns:w="http://schemas.openxmlformats.org/wordprocessingml/2006/main" xmlns:w14="http://schemas.microsoft.com/office/word/2010/wordml" xmlns:w15="http://schemas.microsoft.com/office/word/2012/wordml" xmlns:w16cex="http://schemas.microsoft.com/office/word/2018/wordml/cex" xmlns:w16cid="http://schemas.microsoft.com/office/word/2016/wordml/cid" xmlns:w16="http://schemas.microsoft.com/office/word/2018/wordml" xmlns:w16se="http://schemas.microsoft.com/office/word/2015/wordml/symex" xmlns:wpg="http://schemas.microsoft.com/office/word/2010/wordprocessingGroup" xmlns:wpi="http://schemas.microsoft.com/office/word/2010/wordprocessingInk" xmlns:wne="http://schemas.microsoft.com/office/word/2006/wordml" xmlns:wps="http://schemas.microsoft.com/office/word/2010/wordprocessingShape" mc:Ignorable="w14 w15 w16se w16cid w16 w16cex wp14">
+<w:numbering xmlns:wpc="http://schemas.microsoft.com/office/word/2010/wordprocessingCanvas" xmlns:mc="http://schemas.openxmlformats.org/markup-compatibility/2006" xmlns:o="urn:schemas-microsoft-com:office:office" xmlns:r="http://schemas.openxmlformats.org/officeDocument/2006/relationships" xmlns:m="http://schemas.openxmlformats.org/officeDocument/2006/math" xmlns:v="urn:schemas-microsoft-com:vml" xmlns:wp14="http://schemas.microsoft.com/office/word/2010/wordprocessingDrawing" xmlns:wp="http://schemas.openxmlformats.org/drawingml/2006/wordprocessingDrawing" xmlns:w10="urn:schemas-microsoft-com:office:word" xmlns:w="http://schemas.openxmlformats.org/wordprocessingml/2006/main" xmlns:w14="http://schemas.microsoft.com/office/word/2010/wordml" xmlns:w15="http://schemas.microsoft.com/office/word/2012/wordml" xmlns:wpg="http://schemas.microsoft.com/office/word/2010/wordprocessingGroup" xmlns:wpi="http://schemas.microsoft.com/office/word/2010/wordprocessingInk" xmlns:wne="http://schemas.microsoft.com/office/word/2006/wordml" xmlns:wps="http://schemas.microsoft.com/office/word/2010/wordprocessingShape" mc:Ignorable="w14 w15 wp14">
   <w:abstractNum w:abstractNumId="0" w15:restartNumberingAfterBreak="0">
     <w:nsid w:val="01DF664E"/>
     <w:multiLevelType w:val="hybridMultilevel"/>
@@ -5576,7 +4709,7 @@
 </file>
 
 <file path=word/styles.xml><?xml version="1.0" encoding="utf-8"?>
-<w:styles xmlns:mc="http://schemas.openxmlformats.org/markup-compatibility/2006" xmlns:r="http://schemas.openxmlformats.org/officeDocument/2006/relationships" xmlns:w="http://schemas.openxmlformats.org/wordprocessingml/2006/main" xmlns:w14="http://schemas.microsoft.com/office/word/2010/wordml" xmlns:w15="http://schemas.microsoft.com/office/word/2012/wordml" xmlns:w16cex="http://schemas.microsoft.com/office/word/2018/wordml/cex" xmlns:w16cid="http://schemas.microsoft.com/office/word/2016/wordml/cid" xmlns:w16="http://schemas.microsoft.com/office/word/2018/wordml" xmlns:w16se="http://schemas.microsoft.com/office/word/2015/wordml/symex" mc:Ignorable="w14 w15 w16se w16cid w16 w16cex">
+<w:styles xmlns:mc="http://schemas.openxmlformats.org/markup-compatibility/2006" xmlns:r="http://schemas.openxmlformats.org/officeDocument/2006/relationships" xmlns:w="http://schemas.openxmlformats.org/wordprocessingml/2006/main" xmlns:w14="http://schemas.microsoft.com/office/word/2010/wordml" xmlns:w15="http://schemas.microsoft.com/office/word/2012/wordml" mc:Ignorable="w14 w15">
   <w:docDefaults>
     <w:rPrDefault>
       <w:rPr>
@@ -5592,7 +4725,7 @@
       </w:pPr>
     </w:pPrDefault>
   </w:docDefaults>
-  <w:latentStyles w:defLockedState="0" w:defUIPriority="99" w:defSemiHidden="0" w:defUnhideWhenUsed="0" w:defQFormat="0" w:count="376">
+  <w:latentStyles w:defLockedState="0" w:defUIPriority="99" w:defSemiHidden="0" w:defUnhideWhenUsed="0" w:defQFormat="0" w:count="371">
     <w:lsdException w:name="Normal" w:uiPriority="0" w:qFormat="1"/>
     <w:lsdException w:name="heading 1" w:uiPriority="9" w:qFormat="1"/>
     <w:lsdException w:name="heading 2" w:semiHidden="1" w:uiPriority="9" w:unhideWhenUsed="1" w:qFormat="1"/>
@@ -5964,11 +5097,6 @@
     <w:lsdException w:name="List Table 5 Dark Accent 6" w:uiPriority="50"/>
     <w:lsdException w:name="List Table 6 Colorful Accent 6" w:uiPriority="51"/>
     <w:lsdException w:name="List Table 7 Colorful Accent 6" w:uiPriority="52"/>
-    <w:lsdException w:name="Mention" w:semiHidden="1" w:unhideWhenUsed="1"/>
-    <w:lsdException w:name="Smart Hyperlink" w:semiHidden="1" w:unhideWhenUsed="1"/>
-    <w:lsdException w:name="Hashtag" w:semiHidden="1" w:unhideWhenUsed="1"/>
-    <w:lsdException w:name="Unresolved Mention" w:semiHidden="1" w:unhideWhenUsed="1"/>
-    <w:lsdException w:name="Smart Link" w:semiHidden="1" w:unhideWhenUsed="1"/>
   </w:latentStyles>
   <w:style w:type="paragraph" w:default="1" w:styleId="Normal">
     <w:name w:val="Normal"/>

--- a/WQD7004_Group1.docx
+++ b/WQD7004_Group1.docx
@@ -1,6 +1,6 @@
 
 <file path=word/document.xml><?xml version="1.0" encoding="utf-8"?>
-<w:document xmlns:wpc="http://schemas.microsoft.com/office/word/2010/wordprocessingCanvas" xmlns:mc="http://schemas.openxmlformats.org/markup-compatibility/2006" xmlns:o="urn:schemas-microsoft-com:office:office" xmlns:r="http://schemas.openxmlformats.org/officeDocument/2006/relationships" xmlns:m="http://schemas.openxmlformats.org/officeDocument/2006/math" xmlns:v="urn:schemas-microsoft-com:vml" xmlns:wp14="http://schemas.microsoft.com/office/word/2010/wordprocessingDrawing" xmlns:wp="http://schemas.openxmlformats.org/drawingml/2006/wordprocessingDrawing" xmlns:w10="urn:schemas-microsoft-com:office:word" xmlns:w="http://schemas.openxmlformats.org/wordprocessingml/2006/main" xmlns:w14="http://schemas.microsoft.com/office/word/2010/wordml" xmlns:w15="http://schemas.microsoft.com/office/word/2012/wordml" xmlns:wpg="http://schemas.microsoft.com/office/word/2010/wordprocessingGroup" xmlns:wpi="http://schemas.microsoft.com/office/word/2010/wordprocessingInk" xmlns:wne="http://schemas.microsoft.com/office/word/2006/wordml" xmlns:wps="http://schemas.microsoft.com/office/word/2010/wordprocessingShape" mc:Ignorable="w14 w15 wp14">
+<w:document xmlns:wpc="http://schemas.microsoft.com/office/word/2010/wordprocessingCanvas" xmlns:cx="http://schemas.microsoft.com/office/drawing/2014/chartex" xmlns:cx1="http://schemas.microsoft.com/office/drawing/2015/9/8/chartex" xmlns:cx2="http://schemas.microsoft.com/office/drawing/2015/10/21/chartex" xmlns:cx3="http://schemas.microsoft.com/office/drawing/2016/5/9/chartex" xmlns:cx4="http://schemas.microsoft.com/office/drawing/2016/5/10/chartex" xmlns:cx5="http://schemas.microsoft.com/office/drawing/2016/5/11/chartex" xmlns:cx6="http://schemas.microsoft.com/office/drawing/2016/5/12/chartex" xmlns:cx7="http://schemas.microsoft.com/office/drawing/2016/5/13/chartex" xmlns:cx8="http://schemas.microsoft.com/office/drawing/2016/5/14/chartex" xmlns:mc="http://schemas.openxmlformats.org/markup-compatibility/2006" xmlns:aink="http://schemas.microsoft.com/office/drawing/2016/ink" xmlns:am3d="http://schemas.microsoft.com/office/drawing/2017/model3d" xmlns:o="urn:schemas-microsoft-com:office:office" xmlns:r="http://schemas.openxmlformats.org/officeDocument/2006/relationships" xmlns:m="http://schemas.openxmlformats.org/officeDocument/2006/math" xmlns:v="urn:schemas-microsoft-com:vml" xmlns:wp14="http://schemas.microsoft.com/office/word/2010/wordprocessingDrawing" xmlns:wp="http://schemas.openxmlformats.org/drawingml/2006/wordprocessingDrawing" xmlns:w10="urn:schemas-microsoft-com:office:word" xmlns:w="http://schemas.openxmlformats.org/wordprocessingml/2006/main" xmlns:w14="http://schemas.microsoft.com/office/word/2010/wordml" xmlns:w15="http://schemas.microsoft.com/office/word/2012/wordml" xmlns:w16cex="http://schemas.microsoft.com/office/word/2018/wordml/cex" xmlns:w16cid="http://schemas.microsoft.com/office/word/2016/wordml/cid" xmlns:w16="http://schemas.microsoft.com/office/word/2018/wordml" xmlns:w16se="http://schemas.microsoft.com/office/word/2015/wordml/symex" xmlns:wpg="http://schemas.microsoft.com/office/word/2010/wordprocessingGroup" xmlns:wpi="http://schemas.microsoft.com/office/word/2010/wordprocessingInk" xmlns:wne="http://schemas.microsoft.com/office/word/2006/wordml" xmlns:wps="http://schemas.microsoft.com/office/word/2010/wordprocessingShape" mc:Ignorable="w14 w15 w16se w16cid w16 w16cex wp14">
   <w:body>
     <w:p>
       <w:pPr>
@@ -349,23 +349,7 @@
           <w:rFonts w:ascii="Arial" w:hAnsi="Arial" w:cs="Arial"/>
           <w:sz w:val="24"/>
         </w:rPr>
-        <w:t xml:space="preserve">The telco churn customer data were collected from </w:t>
-      </w:r>
-      <w:proofErr w:type="spellStart"/>
-      <w:r>
-        <w:rPr>
-          <w:rFonts w:ascii="Arial" w:hAnsi="Arial" w:cs="Arial"/>
-          <w:sz w:val="24"/>
-        </w:rPr>
-        <w:t>Kaggle</w:t>
-      </w:r>
-      <w:proofErr w:type="spellEnd"/>
-      <w:r>
-        <w:rPr>
-          <w:rFonts w:ascii="Arial" w:hAnsi="Arial" w:cs="Arial"/>
-          <w:sz w:val="24"/>
-        </w:rPr>
-        <w:t xml:space="preserve"> [2]. The dataset contains 7043 records and 21 attributes. </w:t>
+        <w:t xml:space="preserve">The telco churn customer data were collected from Kaggle [2]. The dataset contains 7043 records and 21 attributes. </w:t>
       </w:r>
       <w:r>
         <w:rPr>
@@ -436,23 +420,7 @@
           <w:rFonts w:ascii="Arial" w:hAnsi="Arial" w:cs="Arial"/>
           <w:sz w:val="24"/>
         </w:rPr>
-        <w:t xml:space="preserve">In this project, </w:t>
-      </w:r>
-      <w:proofErr w:type="spellStart"/>
-      <w:r>
-        <w:rPr>
-          <w:rFonts w:ascii="Arial" w:hAnsi="Arial" w:cs="Arial"/>
-          <w:sz w:val="24"/>
-        </w:rPr>
-        <w:t>RStudio</w:t>
-      </w:r>
-      <w:proofErr w:type="spellEnd"/>
-      <w:r>
-        <w:rPr>
-          <w:rFonts w:ascii="Arial" w:hAnsi="Arial" w:cs="Arial"/>
-          <w:sz w:val="24"/>
-        </w:rPr>
-        <w:t xml:space="preserve"> was used to conduct the analysis and predictive modelling</w:t>
+        <w:t>In this project, RStudio was used to conduct the analysis and predictive modelling</w:t>
       </w:r>
       <w:r>
         <w:rPr>
@@ -526,8 +494,6 @@
         </w:rPr>
         <w:br w:type="page"/>
       </w:r>
-      <w:bookmarkStart w:id="0" w:name="_GoBack"/>
-      <w:bookmarkEnd w:id="0"/>
     </w:p>
     <w:p>
       <w:pPr>
@@ -559,23 +525,7 @@
           <w:rFonts w:ascii="Arial" w:hAnsi="Arial" w:cs="Arial"/>
           <w:sz w:val="20"/>
         </w:rPr>
-        <w:t xml:space="preserve">Description of attributes from </w:t>
-      </w:r>
-      <w:proofErr w:type="spellStart"/>
-      <w:r>
-        <w:rPr>
-          <w:rFonts w:ascii="Arial" w:hAnsi="Arial" w:cs="Arial"/>
-          <w:sz w:val="20"/>
-        </w:rPr>
-        <w:t>Kaggle</w:t>
-      </w:r>
-      <w:proofErr w:type="spellEnd"/>
-      <w:r>
-        <w:rPr>
-          <w:rFonts w:ascii="Arial" w:hAnsi="Arial" w:cs="Arial"/>
-          <w:sz w:val="20"/>
-        </w:rPr>
-        <w:t xml:space="preserve"> Dataset.</w:t>
+        <w:t>Description of attributes from Kaggle Dataset.</w:t>
       </w:r>
     </w:p>
     <w:tbl>
@@ -3145,6 +3095,18 @@
         <w:lastRenderedPageBreak/>
         <w:t>Data Pre-processing</w:t>
       </w:r>
+    </w:p>
+    <w:p>
+      <w:pPr>
+        <w:pStyle w:val="ListParagraph"/>
+        <w:ind w:left="405"/>
+        <w:jc w:val="both"/>
+        <w:rPr>
+          <w:rFonts w:ascii="Arial" w:hAnsi="Arial" w:cs="Arial"/>
+          <w:b/>
+          <w:sz w:val="24"/>
+        </w:rPr>
+      </w:pPr>
     </w:p>
     <w:p>
       <w:pPr>
@@ -3383,7 +3345,7 @@
 </file>
 
 <file path=word/numbering.xml><?xml version="1.0" encoding="utf-8"?>
-<w:numbering xmlns:wpc="http://schemas.microsoft.com/office/word/2010/wordprocessingCanvas" xmlns:mc="http://schemas.openxmlformats.org/markup-compatibility/2006" xmlns:o="urn:schemas-microsoft-com:office:office" xmlns:r="http://schemas.openxmlformats.org/officeDocument/2006/relationships" xmlns:m="http://schemas.openxmlformats.org/officeDocument/2006/math" xmlns:v="urn:schemas-microsoft-com:vml" xmlns:wp14="http://schemas.microsoft.com/office/word/2010/wordprocessingDrawing" xmlns:wp="http://schemas.openxmlformats.org/drawingml/2006/wordprocessingDrawing" xmlns:w10="urn:schemas-microsoft-com:office:word" xmlns:w="http://schemas.openxmlformats.org/wordprocessingml/2006/main" xmlns:w14="http://schemas.microsoft.com/office/word/2010/wordml" xmlns:w15="http://schemas.microsoft.com/office/word/2012/wordml" xmlns:wpg="http://schemas.microsoft.com/office/word/2010/wordprocessingGroup" xmlns:wpi="http://schemas.microsoft.com/office/word/2010/wordprocessingInk" xmlns:wne="http://schemas.microsoft.com/office/word/2006/wordml" xmlns:wps="http://schemas.microsoft.com/office/word/2010/wordprocessingShape" mc:Ignorable="w14 w15 wp14">
+<w:numbering xmlns:wpc="http://schemas.microsoft.com/office/word/2010/wordprocessingCanvas" xmlns:cx="http://schemas.microsoft.com/office/drawing/2014/chartex" xmlns:cx1="http://schemas.microsoft.com/office/drawing/2015/9/8/chartex" xmlns:cx2="http://schemas.microsoft.com/office/drawing/2015/10/21/chartex" xmlns:cx3="http://schemas.microsoft.com/office/drawing/2016/5/9/chartex" xmlns:cx4="http://schemas.microsoft.com/office/drawing/2016/5/10/chartex" xmlns:cx5="http://schemas.microsoft.com/office/drawing/2016/5/11/chartex" xmlns:cx6="http://schemas.microsoft.com/office/drawing/2016/5/12/chartex" xmlns:cx7="http://schemas.microsoft.com/office/drawing/2016/5/13/chartex" xmlns:cx8="http://schemas.microsoft.com/office/drawing/2016/5/14/chartex" xmlns:mc="http://schemas.openxmlformats.org/markup-compatibility/2006" xmlns:aink="http://schemas.microsoft.com/office/drawing/2016/ink" xmlns:am3d="http://schemas.microsoft.com/office/drawing/2017/model3d" xmlns:o="urn:schemas-microsoft-com:office:office" xmlns:r="http://schemas.openxmlformats.org/officeDocument/2006/relationships" xmlns:m="http://schemas.openxmlformats.org/officeDocument/2006/math" xmlns:v="urn:schemas-microsoft-com:vml" xmlns:wp14="http://schemas.microsoft.com/office/word/2010/wordprocessingDrawing" xmlns:wp="http://schemas.openxmlformats.org/drawingml/2006/wordprocessingDrawing" xmlns:w10="urn:schemas-microsoft-com:office:word" xmlns:w="http://schemas.openxmlformats.org/wordprocessingml/2006/main" xmlns:w14="http://schemas.microsoft.com/office/word/2010/wordml" xmlns:w15="http://schemas.microsoft.com/office/word/2012/wordml" xmlns:w16cex="http://schemas.microsoft.com/office/word/2018/wordml/cex" xmlns:w16cid="http://schemas.microsoft.com/office/word/2016/wordml/cid" xmlns:w16="http://schemas.microsoft.com/office/word/2018/wordml" xmlns:w16se="http://schemas.microsoft.com/office/word/2015/wordml/symex" xmlns:wpg="http://schemas.microsoft.com/office/word/2010/wordprocessingGroup" xmlns:wpi="http://schemas.microsoft.com/office/word/2010/wordprocessingInk" xmlns:wne="http://schemas.microsoft.com/office/word/2006/wordml" xmlns:wps="http://schemas.microsoft.com/office/word/2010/wordprocessingShape" mc:Ignorable="w14 w15 w16se w16cid w16 w16cex wp14">
   <w:abstractNum w:abstractNumId="0" w15:restartNumberingAfterBreak="0">
     <w:nsid w:val="01DF664E"/>
     <w:multiLevelType w:val="hybridMultilevel"/>
@@ -4709,7 +4671,7 @@
 </file>
 
 <file path=word/styles.xml><?xml version="1.0" encoding="utf-8"?>
-<w:styles xmlns:mc="http://schemas.openxmlformats.org/markup-compatibility/2006" xmlns:r="http://schemas.openxmlformats.org/officeDocument/2006/relationships" xmlns:w="http://schemas.openxmlformats.org/wordprocessingml/2006/main" xmlns:w14="http://schemas.microsoft.com/office/word/2010/wordml" xmlns:w15="http://schemas.microsoft.com/office/word/2012/wordml" mc:Ignorable="w14 w15">
+<w:styles xmlns:mc="http://schemas.openxmlformats.org/markup-compatibility/2006" xmlns:r="http://schemas.openxmlformats.org/officeDocument/2006/relationships" xmlns:w="http://schemas.openxmlformats.org/wordprocessingml/2006/main" xmlns:w14="http://schemas.microsoft.com/office/word/2010/wordml" xmlns:w15="http://schemas.microsoft.com/office/word/2012/wordml" xmlns:w16cex="http://schemas.microsoft.com/office/word/2018/wordml/cex" xmlns:w16cid="http://schemas.microsoft.com/office/word/2016/wordml/cid" xmlns:w16="http://schemas.microsoft.com/office/word/2018/wordml" xmlns:w16se="http://schemas.microsoft.com/office/word/2015/wordml/symex" mc:Ignorable="w14 w15 w16se w16cid w16 w16cex">
   <w:docDefaults>
     <w:rPrDefault>
       <w:rPr>
@@ -4725,7 +4687,7 @@
       </w:pPr>
     </w:pPrDefault>
   </w:docDefaults>
-  <w:latentStyles w:defLockedState="0" w:defUIPriority="99" w:defSemiHidden="0" w:defUnhideWhenUsed="0" w:defQFormat="0" w:count="371">
+  <w:latentStyles w:defLockedState="0" w:defUIPriority="99" w:defSemiHidden="0" w:defUnhideWhenUsed="0" w:defQFormat="0" w:count="376">
     <w:lsdException w:name="Normal" w:uiPriority="0" w:qFormat="1"/>
     <w:lsdException w:name="heading 1" w:uiPriority="9" w:qFormat="1"/>
     <w:lsdException w:name="heading 2" w:semiHidden="1" w:uiPriority="9" w:unhideWhenUsed="1" w:qFormat="1"/>
@@ -4831,7 +4793,6 @@
     <w:lsdException w:name="HTML Sample" w:semiHidden="1" w:unhideWhenUsed="1"/>
     <w:lsdException w:name="HTML Typewriter" w:semiHidden="1" w:unhideWhenUsed="1"/>
     <w:lsdException w:name="HTML Variable" w:semiHidden="1" w:unhideWhenUsed="1"/>
-    <w:lsdException w:name="Normal Table" w:semiHidden="1" w:unhideWhenUsed="1"/>
     <w:lsdException w:name="annotation subject" w:semiHidden="1" w:unhideWhenUsed="1"/>
     <w:lsdException w:name="No List" w:semiHidden="1" w:unhideWhenUsed="1"/>
     <w:lsdException w:name="Outline List 1" w:semiHidden="1" w:unhideWhenUsed="1"/>
@@ -4874,11 +4835,8 @@
     <w:lsdException w:name="Table Contemporary" w:semiHidden="1" w:unhideWhenUsed="1"/>
     <w:lsdException w:name="Table Elegant" w:semiHidden="1" w:unhideWhenUsed="1"/>
     <w:lsdException w:name="Table Professional" w:semiHidden="1" w:unhideWhenUsed="1"/>
-    <w:lsdException w:name="Table Subtle 1" w:semiHidden="1" w:unhideWhenUsed="1"/>
     <w:lsdException w:name="Table Subtle 2" w:semiHidden="1" w:unhideWhenUsed="1"/>
     <w:lsdException w:name="Table Web 1" w:semiHidden="1" w:unhideWhenUsed="1"/>
-    <w:lsdException w:name="Table Web 2" w:semiHidden="1" w:unhideWhenUsed="1"/>
-    <w:lsdException w:name="Table Web 3" w:semiHidden="1" w:unhideWhenUsed="1"/>
     <w:lsdException w:name="Balloon Text" w:semiHidden="1" w:unhideWhenUsed="1"/>
     <w:lsdException w:name="Table Grid" w:uiPriority="39"/>
     <w:lsdException w:name="Table Theme" w:semiHidden="1" w:unhideWhenUsed="1"/>
@@ -5097,6 +5055,11 @@
     <w:lsdException w:name="List Table 5 Dark Accent 6" w:uiPriority="50"/>
     <w:lsdException w:name="List Table 6 Colorful Accent 6" w:uiPriority="51"/>
     <w:lsdException w:name="List Table 7 Colorful Accent 6" w:uiPriority="52"/>
+    <w:lsdException w:name="Mention" w:semiHidden="1" w:unhideWhenUsed="1"/>
+    <w:lsdException w:name="Smart Hyperlink" w:semiHidden="1" w:unhideWhenUsed="1"/>
+    <w:lsdException w:name="Hashtag" w:semiHidden="1" w:unhideWhenUsed="1"/>
+    <w:lsdException w:name="Unresolved Mention" w:semiHidden="1" w:unhideWhenUsed="1"/>
+    <w:lsdException w:name="Smart Link" w:semiHidden="1" w:unhideWhenUsed="1"/>
   </w:latentStyles>
   <w:style w:type="paragraph" w:default="1" w:styleId="Normal">
     <w:name w:val="Normal"/>
